--- a/TEMP/input/p042r_ML_+MHS_+_G2/tc_p042r.docx
+++ b/TEMP/input/p042r_ML_+MHS_+_G2/tc_p042r.docx
@@ -3554,36 +3554,14 @@
     <w:rPrDefault>
       <w:rPr>
         <w:rFonts w:ascii="Arial" w:cs="Arial" w:eastAsia="Arial" w:hAnsi="Arial"/>
-        <w:b w:val="0"/>
-        <w:i w:val="0"/>
-        <w:smallCaps w:val="0"/>
-        <w:strike w:val="0"/>
-        <w:color w:val="000000"/>
         <w:sz w:val="22"/>
         <w:szCs w:val="22"/>
-        <w:u w:val="none"/>
-        <w:shd w:fill="auto" w:val="clear"/>
-        <w:vertAlign w:val="baseline"/>
         <w:lang w:val="en"/>
       </w:rPr>
     </w:rPrDefault>
     <w:pPrDefault>
       <w:pPr>
-        <w:keepNext w:val="0"/>
-        <w:keepLines w:val="0"/>
-        <w:widowControl w:val="1"/>
-        <w:pBdr>
-          <w:top w:space="0" w:sz="0" w:val="nil"/>
-          <w:left w:space="0" w:sz="0" w:val="nil"/>
-          <w:bottom w:space="0" w:sz="0" w:val="nil"/>
-          <w:right w:space="0" w:sz="0" w:val="nil"/>
-          <w:between w:space="0" w:sz="0" w:val="nil"/>
-        </w:pBdr>
-        <w:shd w:fill="auto" w:val="clear"/>
-        <w:spacing w:after="0" w:before="0" w:line="276" w:lineRule="auto"/>
-        <w:ind w:left="0" w:right="0" w:firstLine="0"/>
-        <w:contextualSpacing w:val="0"/>
-        <w:jc w:val="left"/>
+        <w:spacing w:line="276" w:lineRule="auto"/>
       </w:pPr>
     </w:pPrDefault>
   </w:docDefaults>

--- a/TEMP/input/p042r_ML_+MHS_+_G2/tc_p042r.docx
+++ b/TEMP/input/p042r_ML_+MHS_+_G2/tc_p042r.docx
@@ -616,7 +616,7 @@
           <w:color w:val="000000"/>
           <w:rtl w:val="0"/>
         </w:rPr>
-        <w:t xml:space="preserve">ouldre decharbon</w:t>
+        <w:t xml:space="preserve">ouldre de charbon</w:t>
       </w:r>
       <w:r>
         <w:rPr>

--- a/TEMP/input/p042r_ML_+MHS_+_G2/tc_p042r.docx
+++ b/TEMP/input/p042r_ML_+MHS_+_G2/tc_p042r.docx
@@ -156,24 +156,7 @@
           <w:szCs w:val="18"/>
           <w:rtl w:val="0"/>
         </w:rPr>
-        <w:t xml:space="preserve">&lt;id&gt;</w:t>
-      </w:r>
-      <w:r>
-        <w:rPr>
-          <w:color w:val="000000"/>
-          <w:rtl w:val="0"/>
-        </w:rPr>
-        <w:t xml:space="preserve">p042r_1</w:t>
-      </w:r>
-      <w:r>
-        <w:rPr>
-          <w:rFonts w:ascii="Courier New" w:cs="Courier New" w:eastAsia="Courier New" w:hAnsi="Courier New"/>
-          <w:color w:val="7f6000"/>
-          <w:sz w:val="18"/>
-          <w:szCs w:val="18"/>
-          <w:rtl w:val="0"/>
-        </w:rPr>
-        <w:t xml:space="preserve">&lt;/id&gt;</w:t>
+        <w:t xml:space="preserve">&lt;id&gt;p042r_1&lt;/id&gt;</w:t>
       </w:r>
       <w:r>
         <w:rPr>
@@ -738,24 +721,7 @@
           <w:szCs w:val="18"/>
           <w:rtl w:val="0"/>
         </w:rPr>
-        <w:t xml:space="preserve">&lt;id&gt;</w:t>
-      </w:r>
-      <w:r>
-        <w:rPr>
-          <w:color w:val="000000"/>
-          <w:rtl w:val="0"/>
-        </w:rPr>
-        <w:t xml:space="preserve">p042r_2</w:t>
-      </w:r>
-      <w:r>
-        <w:rPr>
-          <w:rFonts w:ascii="Courier New" w:cs="Courier New" w:eastAsia="Courier New" w:hAnsi="Courier New"/>
-          <w:color w:val="7f6000"/>
-          <w:sz w:val="18"/>
-          <w:szCs w:val="18"/>
-          <w:rtl w:val="0"/>
-        </w:rPr>
-        <w:t xml:space="preserve">&lt;/id&gt;</w:t>
+        <w:t xml:space="preserve">&lt;id&gt;p042r_2&lt;/id&gt;</w:t>
       </w:r>
       <w:r>
         <w:rPr>
@@ -2590,24 +2556,7 @@
           <w:szCs w:val="18"/>
           <w:rtl w:val="0"/>
         </w:rPr>
-        <w:t xml:space="preserve">&lt;id&gt;</w:t>
-      </w:r>
-      <w:r>
-        <w:rPr>
-          <w:color w:val="000000"/>
-          <w:rtl w:val="0"/>
-        </w:rPr>
-        <w:t xml:space="preserve">p042r_3</w:t>
-      </w:r>
-      <w:r>
-        <w:rPr>
-          <w:rFonts w:ascii="Courier New" w:cs="Courier New" w:eastAsia="Courier New" w:hAnsi="Courier New"/>
-          <w:color w:val="7f6000"/>
-          <w:sz w:val="18"/>
-          <w:szCs w:val="18"/>
-          <w:rtl w:val="0"/>
-        </w:rPr>
-        <w:t xml:space="preserve">&lt;/id&gt;</w:t>
+        <w:t xml:space="preserve">&lt;id&gt;p042r_3&lt;/id&gt;</w:t>
       </w:r>
       <w:r>
         <w:rPr>

--- a/TEMP/input/p042r_ML_+MHS_+_G2/tc_p042r.docx
+++ b/TEMP/input/p042r_ML_+MHS_+_G2/tc_p042r.docx
@@ -3486,7 +3486,7 @@
     </w:p>
     <w:sectPr>
       <w:pgSz w:h="15840" w:w="12240"/>
-      <w:pgMar w:bottom="1440" w:top="1440" w:left="1440" w:right="1440" w:header="0"/>
+      <w:pgMar w:bottom="1440" w:top="1440" w:left="1440" w:right="1440" w:header="0" w:footer="720"/>
       <w:pgNumType w:start="1"/>
     </w:sectPr>
   </w:body>

--- a/TEMP/input/p042r_ML_+MHS_+_G2/tc_p042r.docx
+++ b/TEMP/input/p042r_ML_+MHS_+_G2/tc_p042r.docx
@@ -15,7 +15,6 @@
           <w:between w:space="0" w:sz="0" w:val="nil"/>
         </w:pBdr>
         <w:shd w:fill="auto" w:val="clear"/>
-        <w:contextualSpacing w:val="0"/>
         <w:rPr>
           <w:color w:val="000000"/>
         </w:rPr>
@@ -68,7 +67,6 @@
           <w:between w:space="0" w:sz="0" w:val="nil"/>
         </w:pBdr>
         <w:shd w:fill="auto" w:val="clear"/>
-        <w:contextualSpacing w:val="0"/>
         <w:rPr>
           <w:color w:val="000000"/>
         </w:rPr>
@@ -119,7 +117,6 @@
           <w:between w:space="0" w:sz="0" w:val="nil"/>
         </w:pBdr>
         <w:shd w:fill="auto" w:val="clear"/>
-        <w:contextualSpacing w:val="0"/>
         <w:rPr>
           <w:color w:val="000000"/>
         </w:rPr>
@@ -243,7 +240,6 @@
           <w:between w:space="0" w:sz="0" w:val="nil"/>
         </w:pBdr>
         <w:shd w:fill="auto" w:val="clear"/>
-        <w:contextualSpacing w:val="0"/>
         <w:rPr>
           <w:color w:val="000000"/>
         </w:rPr>
@@ -267,7 +263,6 @@
           <w:between w:space="0" w:sz="0" w:val="nil"/>
         </w:pBdr>
         <w:shd w:fill="auto" w:val="clear"/>
-        <w:contextualSpacing w:val="0"/>
         <w:rPr>
           <w:color w:val="000000"/>
         </w:rPr>
@@ -388,7 +383,6 @@
           <w:between w:space="0" w:sz="0" w:val="nil"/>
         </w:pBdr>
         <w:shd w:fill="auto" w:val="clear"/>
-        <w:contextualSpacing w:val="0"/>
         <w:rPr>
           <w:color w:val="000000"/>
         </w:rPr>
@@ -499,7 +493,6 @@
           <w:between w:space="0" w:sz="0" w:val="nil"/>
         </w:pBdr>
         <w:shd w:fill="auto" w:val="clear"/>
-        <w:contextualSpacing w:val="0"/>
         <w:rPr>
           <w:color w:val="000000"/>
         </w:rPr>
@@ -540,7 +533,6 @@
           <w:between w:space="0" w:sz="0" w:val="nil"/>
         </w:pBdr>
         <w:shd w:fill="auto" w:val="clear"/>
-        <w:contextualSpacing w:val="0"/>
         <w:rPr>
           <w:color w:val="000000"/>
         </w:rPr>
@@ -652,7 +644,6 @@
           <w:between w:space="0" w:sz="0" w:val="nil"/>
         </w:pBdr>
         <w:shd w:fill="auto" w:val="clear"/>
-        <w:contextualSpacing w:val="0"/>
         <w:rPr>
           <w:rFonts w:ascii="Courier New" w:cs="Courier New" w:eastAsia="Courier New" w:hAnsi="Courier New"/>
           <w:color w:val="7f6000"/>
@@ -684,7 +675,6 @@
           <w:between w:space="0" w:sz="0" w:val="nil"/>
         </w:pBdr>
         <w:shd w:fill="auto" w:val="clear"/>
-        <w:contextualSpacing w:val="0"/>
         <w:rPr>
           <w:color w:val="000000"/>
         </w:rPr>
@@ -822,7 +812,6 @@
           <w:between w:space="0" w:sz="0" w:val="nil"/>
         </w:pBdr>
         <w:shd w:fill="auto" w:val="clear"/>
-        <w:contextualSpacing w:val="0"/>
         <w:rPr>
           <w:color w:val="000000"/>
         </w:rPr>
@@ -846,7 +835,6 @@
           <w:between w:space="0" w:sz="0" w:val="nil"/>
         </w:pBdr>
         <w:shd w:fill="auto" w:val="clear"/>
-        <w:contextualSpacing w:val="0"/>
         <w:rPr>
           <w:color w:val="000000"/>
         </w:rPr>
@@ -964,7 +952,6 @@
           <w:between w:space="0" w:sz="0" w:val="nil"/>
         </w:pBdr>
         <w:shd w:fill="auto" w:val="clear"/>
-        <w:contextualSpacing w:val="0"/>
         <w:rPr>
           <w:color w:val="000000"/>
         </w:rPr>
@@ -1162,7 +1149,6 @@
           <w:between w:space="0" w:sz="0" w:val="nil"/>
         </w:pBdr>
         <w:shd w:fill="auto" w:val="clear"/>
-        <w:contextualSpacing w:val="0"/>
         <w:rPr>
           <w:color w:val="000000"/>
         </w:rPr>
@@ -1203,7 +1189,6 @@
           <w:between w:space="0" w:sz="0" w:val="nil"/>
         </w:pBdr>
         <w:shd w:fill="auto" w:val="clear"/>
-        <w:contextualSpacing w:val="0"/>
         <w:rPr>
           <w:color w:val="000000"/>
         </w:rPr>
@@ -1305,7 +1290,6 @@
           <w:between w:space="0" w:sz="0" w:val="nil"/>
         </w:pBdr>
         <w:shd w:fill="auto" w:val="clear"/>
-        <w:contextualSpacing w:val="0"/>
         <w:rPr>
           <w:color w:val="000000"/>
         </w:rPr>
@@ -1346,7 +1330,6 @@
           <w:between w:space="0" w:sz="0" w:val="nil"/>
         </w:pBdr>
         <w:shd w:fill="auto" w:val="clear"/>
-        <w:contextualSpacing w:val="0"/>
         <w:rPr>
           <w:color w:val="000000"/>
         </w:rPr>
@@ -1387,7 +1370,6 @@
           <w:between w:space="0" w:sz="0" w:val="nil"/>
         </w:pBdr>
         <w:shd w:fill="auto" w:val="clear"/>
-        <w:contextualSpacing w:val="0"/>
         <w:rPr>
           <w:color w:val="000000"/>
         </w:rPr>
@@ -1575,7 +1557,6 @@
           <w:between w:space="0" w:sz="0" w:val="nil"/>
         </w:pBdr>
         <w:shd w:fill="auto" w:val="clear"/>
-        <w:contextualSpacing w:val="0"/>
         <w:rPr>
           <w:color w:val="000000"/>
         </w:rPr>
@@ -1650,7 +1631,6 @@
           <w:between w:space="0" w:sz="0" w:val="nil"/>
         </w:pBdr>
         <w:shd w:fill="auto" w:val="clear"/>
-        <w:contextualSpacing w:val="0"/>
         <w:rPr>
           <w:color w:val="000000"/>
         </w:rPr>
@@ -1744,7 +1724,6 @@
           <w:between w:space="0" w:sz="0" w:val="nil"/>
         </w:pBdr>
         <w:shd w:fill="auto" w:val="clear"/>
-        <w:contextualSpacing w:val="0"/>
         <w:rPr>
           <w:color w:val="000000"/>
         </w:rPr>
@@ -1819,7 +1798,6 @@
           <w:between w:space="0" w:sz="0" w:val="nil"/>
         </w:pBdr>
         <w:shd w:fill="auto" w:val="clear"/>
-        <w:contextualSpacing w:val="0"/>
         <w:rPr>
           <w:color w:val="000000"/>
         </w:rPr>
@@ -1860,7 +1838,6 @@
           <w:between w:space="0" w:sz="0" w:val="nil"/>
         </w:pBdr>
         <w:shd w:fill="auto" w:val="clear"/>
-        <w:contextualSpacing w:val="0"/>
         <w:rPr>
           <w:color w:val="000000"/>
         </w:rPr>
@@ -2038,7 +2015,6 @@
           <w:between w:space="0" w:sz="0" w:val="nil"/>
         </w:pBdr>
         <w:shd w:fill="auto" w:val="clear"/>
-        <w:contextualSpacing w:val="0"/>
         <w:rPr>
           <w:b w:val="0"/>
           <w:color w:val="000000"/>
@@ -2161,7 +2137,6 @@
           <w:between w:space="0" w:sz="0" w:val="nil"/>
         </w:pBdr>
         <w:shd w:fill="auto" w:val="clear"/>
-        <w:contextualSpacing w:val="0"/>
         <w:rPr>
           <w:color w:val="000000"/>
         </w:rPr>
@@ -2248,7 +2223,6 @@
           <w:between w:space="0" w:sz="0" w:val="nil"/>
         </w:pBdr>
         <w:shd w:fill="auto" w:val="clear"/>
-        <w:contextualSpacing w:val="0"/>
         <w:rPr>
           <w:color w:val="000000"/>
         </w:rPr>
@@ -2342,7 +2316,6 @@
           <w:between w:space="0" w:sz="0" w:val="nil"/>
         </w:pBdr>
         <w:shd w:fill="auto" w:val="clear"/>
-        <w:contextualSpacing w:val="0"/>
         <w:rPr>
           <w:color w:val="000000"/>
         </w:rPr>
@@ -2453,7 +2426,6 @@
           <w:between w:space="0" w:sz="0" w:val="nil"/>
         </w:pBdr>
         <w:shd w:fill="auto" w:val="clear"/>
-        <w:contextualSpacing w:val="0"/>
         <w:rPr>
           <w:color w:val="000000"/>
         </w:rPr>
@@ -2487,7 +2459,6 @@
           <w:between w:space="0" w:sz="0" w:val="nil"/>
         </w:pBdr>
         <w:shd w:fill="auto" w:val="clear"/>
-        <w:contextualSpacing w:val="0"/>
         <w:rPr>
           <w:rFonts w:ascii="Courier New" w:cs="Courier New" w:eastAsia="Courier New" w:hAnsi="Courier New"/>
           <w:color w:val="7f6000"/>
@@ -2519,7 +2490,6 @@
           <w:between w:space="0" w:sz="0" w:val="nil"/>
         </w:pBdr>
         <w:shd w:fill="auto" w:val="clear"/>
-        <w:contextualSpacing w:val="0"/>
         <w:rPr>
           <w:color w:val="000000"/>
         </w:rPr>
@@ -2650,7 +2620,6 @@
           <w:between w:space="0" w:sz="0" w:val="nil"/>
         </w:pBdr>
         <w:shd w:fill="auto" w:val="clear"/>
-        <w:contextualSpacing w:val="0"/>
         <w:rPr>
           <w:color w:val="000000"/>
         </w:rPr>
@@ -2674,7 +2643,6 @@
           <w:between w:space="0" w:sz="0" w:val="nil"/>
         </w:pBdr>
         <w:shd w:fill="auto" w:val="clear"/>
-        <w:contextualSpacing w:val="0"/>
         <w:rPr>
           <w:color w:val="000000"/>
         </w:rPr>
@@ -2836,7 +2804,6 @@
           <w:between w:space="0" w:sz="0" w:val="nil"/>
         </w:pBdr>
         <w:shd w:fill="auto" w:val="clear"/>
-        <w:contextualSpacing w:val="0"/>
         <w:rPr>
           <w:color w:val="000000"/>
         </w:rPr>
@@ -2884,7 +2851,6 @@
           <w:between w:space="0" w:sz="0" w:val="nil"/>
         </w:pBdr>
         <w:shd w:fill="auto" w:val="clear"/>
-        <w:contextualSpacing w:val="0"/>
         <w:rPr>
           <w:color w:val="000000"/>
         </w:rPr>
@@ -2978,7 +2944,6 @@
           <w:between w:space="0" w:sz="0" w:val="nil"/>
         </w:pBdr>
         <w:shd w:fill="auto" w:val="clear"/>
-        <w:contextualSpacing w:val="0"/>
         <w:rPr>
           <w:color w:val="000000"/>
         </w:rPr>
@@ -3125,7 +3090,6 @@
           <w:between w:space="0" w:sz="0" w:val="nil"/>
         </w:pBdr>
         <w:shd w:fill="auto" w:val="clear"/>
-        <w:contextualSpacing w:val="0"/>
         <w:rPr>
           <w:color w:val="000000"/>
         </w:rPr>
@@ -3272,7 +3236,6 @@
           <w:between w:space="0" w:sz="0" w:val="nil"/>
         </w:pBdr>
         <w:shd w:fill="auto" w:val="clear"/>
-        <w:contextualSpacing w:val="0"/>
         <w:rPr>
           <w:color w:val="000000"/>
         </w:rPr>
@@ -3330,7 +3293,6 @@
           <w:between w:space="0" w:sz="0" w:val="nil"/>
         </w:pBdr>
         <w:shd w:fill="auto" w:val="clear"/>
-        <w:contextualSpacing w:val="0"/>
         <w:rPr>
           <w:color w:val="000000"/>
         </w:rPr>
@@ -3424,7 +3386,6 @@
           <w:between w:space="0" w:sz="0" w:val="nil"/>
         </w:pBdr>
         <w:shd w:fill="auto" w:val="clear"/>
-        <w:contextualSpacing w:val="0"/>
         <w:rPr>
           <w:color w:val="000000"/>
         </w:rPr>
@@ -3465,7 +3426,6 @@
           <w:between w:space="0" w:sz="0" w:val="nil"/>
         </w:pBdr>
         <w:shd w:fill="auto" w:val="clear"/>
-        <w:contextualSpacing w:val="0"/>
         <w:rPr/>
       </w:pPr>
       <w:r>
